--- a/User Manual.docx
+++ b/User Manual.docx
@@ -115,11 +115,35 @@
       </w:pPr>
       <w:r>
         <w:rPr/>
-        <w:t>The change will only take effect when it is approved by a HR representative of your organization, a</w:t>
-      </w:r>
-      <w:r>
-        <w:rPr/>
-        <w:t>fter which you will be able to see the new information the next time you log in.</w:t>
+        <w:t xml:space="preserve">The change will only take effect when it is approved by </w:t>
+      </w:r>
+      <w:commentRangeStart w:id="1670312148"/>
+      <w:r>
+        <w:rPr/>
+        <w:t>an</w:t>
+      </w:r>
+      <w:commentRangeEnd w:id="1670312148"/>
+      <w:r>
+        <w:rPr>
+          <w:rStyle w:val="CommentReference"/>
+        </w:rPr>
+        <w:commentReference w:id="1670312148"/>
+      </w:r>
+      <w:r>
+        <w:rPr/>
+        <w:t xml:space="preserve"> HR</w:t>
+      </w:r>
+      <w:r>
+        <w:rPr/>
+        <w:t xml:space="preserve"> representative of your organization, after which you will be able to see the </w:t>
+      </w:r>
+      <w:r>
+        <w:rPr/>
+        <w:t>new information</w:t>
+      </w:r>
+      <w:r>
+        <w:rPr/>
+        <w:t xml:space="preserve"> the next time you log in.</w:t>
       </w:r>
     </w:p>
     <w:p>
@@ -589,7 +613,23 @@
       </w:pPr>
       <w:r>
         <w:rPr/>
-        <w:t>The change will only take effect when it is approved by a HR representative of your organization, after which you will be able to see the new information the next time you log in.</w:t>
+        <w:t xml:space="preserve">The change will only take effect when it is approved by </w:t>
+      </w:r>
+      <w:r>
+        <w:rPr/>
+        <w:t>an HR</w:t>
+      </w:r>
+      <w:r>
+        <w:rPr/>
+        <w:t xml:space="preserve"> representative of your organization, after which you will be able to see the </w:t>
+      </w:r>
+      <w:r>
+        <w:rPr/>
+        <w:t>new information</w:t>
+      </w:r>
+      <w:r>
+        <w:rPr/>
+        <w:t xml:space="preserve"> the next time you log in.</w:t>
       </w:r>
     </w:p>
     <w:p>
@@ -762,11 +802,29 @@
       </w:pPr>
       <w:r>
         <w:rPr/>
-        <w:t>To plan an evaluation meeting with the selected trainee, select the time, date and duration of the meeting under the “Plan evaluation m</w:t>
-      </w:r>
-      <w:r>
-        <w:rPr/>
-        <w:t>eeting” section, then press the “Plan meeting” button to confirm. An email will be sent to the trainee, info</w:t>
+        <w:t xml:space="preserve">To plan an evaluation meeting with the selected trainee, select the time, </w:t>
+      </w:r>
+      <w:r>
+        <w:rPr/>
+        <w:t>date</w:t>
+      </w:r>
+      <w:r>
+        <w:rPr/>
+        <w:t xml:space="preserve"> and duration of the meeting under the “Plan evaluation m</w:t>
+      </w:r>
+      <w:r>
+        <w:rPr/>
+        <w:t xml:space="preserve">eeting” section, then press the “Plan meeting” button to confirm. An email will be sent to the </w:t>
+      </w:r>
+      <w:bookmarkStart w:name="_Int_yMXoLIny" w:id="1722337441"/>
+      <w:r>
+        <w:rPr/>
+        <w:t>trainee</w:t>
+      </w:r>
+      <w:bookmarkEnd w:id="1722337441"/>
+      <w:r>
+        <w:rPr/>
+        <w:t>, info</w:t>
       </w:r>
       <w:r>
         <w:rPr/>
@@ -860,7 +918,23 @@
       </w:pPr>
       <w:r>
         <w:rPr/>
-        <w:t>The change will only take effect when it is approved by a HR representative of your organization, after which you will be able to see the new information the next time you log in.</w:t>
+        <w:t xml:space="preserve">The change will only take effect when it is approved by </w:t>
+      </w:r>
+      <w:r>
+        <w:rPr/>
+        <w:t>an HR</w:t>
+      </w:r>
+      <w:r>
+        <w:rPr/>
+        <w:t xml:space="preserve"> representative of your organization, after which you will be able to see the </w:t>
+      </w:r>
+      <w:r>
+        <w:rPr/>
+        <w:t>new information</w:t>
+      </w:r>
+      <w:r>
+        <w:rPr/>
+        <w:t xml:space="preserve"> the next time you log in.</w:t>
       </w:r>
     </w:p>
     <w:p>
@@ -1202,7 +1276,15 @@
       </w:pPr>
       <w:r>
         <w:rPr/>
-        <w:t>On the left side of the screen, you will see a list of all people in the organization. Click on them to select them.</w:t>
+        <w:t xml:space="preserve">On the left side of the screen, you will see a list of all </w:t>
+      </w:r>
+      <w:r>
+        <w:rPr/>
+        <w:t>the people</w:t>
+      </w:r>
+      <w:r>
+        <w:rPr/>
+        <w:t xml:space="preserve"> in the organization. Click on them to select them.</w:t>
       </w:r>
     </w:p>
     <w:p>
@@ -1327,6 +1409,70 @@
     </w:sectPr>
   </w:body>
 </w:document>
+</file>
+
+<file path=word/comments.xml><?xml version="1.0" encoding="utf-8"?>
+<w:comments xmlns:w14="http://schemas.microsoft.com/office/word/2010/wordml" xmlns:w="http://schemas.openxmlformats.org/wordprocessingml/2006/main">
+  <w:comment w:initials="BR" w:author="Bas Ruijs" w:date="2023-03-20T15:28:07" w:id="1670312148">
+    <w:p>
+      <w:pPr>
+        <w:pStyle w:val="CommentText"/>
+      </w:pPr>
+      <w:r>
+        <w:rPr/>
+        <w:t>An</w:t>
+      </w:r>
+      <w:r>
+        <w:rPr>
+          <w:rStyle w:val="CommentReference"/>
+        </w:rPr>
+        <w:annotationRef/>
+      </w:r>
+    </w:p>
+    <w:p>
+      <w:pPr>
+        <w:pStyle w:val="CommentText"/>
+      </w:pPr>
+    </w:p>
+  </w:comment>
+</w:comments>
+</file>
+
+<file path=word/commentsExtended.xml><?xml version="1.0" encoding="utf-8"?>
+<w15:commentsEx xmlns:mc="http://schemas.openxmlformats.org/markup-compatibility/2006" xmlns:w15="http://schemas.microsoft.com/office/word/2012/wordml" mc:Ignorable="w15">
+  <w15:commentEx w15:done="0" w15:paraId="3F7B1181"/>
+</w15:commentsEx>
+</file>
+
+<file path=word/commentsExtensible.xml><?xml version="1.0" encoding="utf-8"?>
+<w16cex:commentsExtensible xmlns:w16="http://schemas.microsoft.com/office/word/2018/wordml" xmlns:w16cex="http://schemas.microsoft.com/office/word/2018/wordml/cex" xmlns:mc="http://schemas.openxmlformats.org/markup-compatibility/2006" mc:Ignorable="w16 w16cex">
+  <w16cex:commentExtensible w16cex:durableId="74B137E8" w16cex:dateUtc="2023-03-20T14:28:07.574Z"/>
+</w16cex:commentsExtensible>
+</file>
+
+<file path=word/commentsIds.xml><?xml version="1.0" encoding="utf-8"?>
+<w16cid:commentsIds xmlns:mc="http://schemas.openxmlformats.org/markup-compatibility/2006" xmlns:w16cid="http://schemas.microsoft.com/office/word/2016/wordml/cid" mc:Ignorable="w16cid">
+  <w16cid:commentId w16cid:paraId="3F7B1181" w16cid:durableId="74B137E8"/>
+</w16cid:commentsIds>
+</file>
+
+<file path=word/intelligence2.xml><?xml version="1.0" encoding="utf-8"?>
+<int2:intelligence xmlns:int2="http://schemas.microsoft.com/office/intelligence/2020/intelligence">
+  <int2:observations>
+    <int2:bookmark int2:bookmarkName="_Int_yMXoLIny" int2:invalidationBookmarkName="" int2:hashCode="2Q0ShLpK8g10F9" int2:id="DL2gtLrH">
+      <int2:state int2:type="AugLoop_Text_Critique" int2:value="Rejected"/>
+    </int2:bookmark>
+  </int2:observations>
+  <int2:intelligenceSettings/>
+</int2:intelligence>
+</file>
+
+<file path=word/people.xml><?xml version="1.0" encoding="utf-8"?>
+<w15:people xmlns:mc="http://schemas.openxmlformats.org/markup-compatibility/2006" xmlns:w15="http://schemas.microsoft.com/office/word/2012/wordml" mc:Ignorable="w15">
+  <w15:person w15:author="Bas Ruijs">
+    <w15:presenceInfo w15:providerId="Windows Live" w15:userId="5fd0ce3c7be950b7"/>
+  </w15:person>
+</w15:people>
 </file>
 
 <file path=word/styles.xml><?xml version="1.0" encoding="utf-8"?>
